--- a/MinneMUDAC_Final.docx
+++ b/MinneMUDAC_Final.docx
@@ -36,376 +36,6 @@
       </w:pPr>
       <w:r>
         <w:t xml:space="preserve">3/16/2021</w:t>
-      </w:r>
-    </w:p>
-    <w:p>
-      <w:pPr>
-        <w:pStyle w:val="SourceCode"/>
-      </w:pPr>
-      <w:r>
-        <w:rPr>
-          <w:rStyle w:val="CommentTok"/>
-        </w:rPr>
-        <w:t xml:space="preserve"># Load necessary libraries</w:t>
-      </w:r>
-      <w:r>
-        <w:br/>
-      </w:r>
-      <w:r>
-        <w:rPr>
-          <w:rStyle w:val="KeywordTok"/>
-        </w:rPr>
-        <w:t xml:space="preserve">library</w:t>
-      </w:r>
-      <w:r>
-        <w:rPr>
-          <w:rStyle w:val="NormalTok"/>
-        </w:rPr>
-        <w:t xml:space="preserve">(rvest)</w:t>
-      </w:r>
-    </w:p>
-    <w:p>
-      <w:pPr>
-        <w:pStyle w:val="SourceCode"/>
-      </w:pPr>
-      <w:r>
-        <w:rPr>
-          <w:rStyle w:val="VerbatimChar"/>
-        </w:rPr>
-        <w:t xml:space="preserve">## Warning: package 'rvest' was built under R version 4.0.3</w:t>
-      </w:r>
-    </w:p>
-    <w:p>
-      <w:pPr>
-        <w:pStyle w:val="SourceCode"/>
-      </w:pPr>
-      <w:r>
-        <w:rPr>
-          <w:rStyle w:val="VerbatimChar"/>
-        </w:rPr>
-        <w:t xml:space="preserve">## Loading required package: xml2</w:t>
-      </w:r>
-    </w:p>
-    <w:p>
-      <w:pPr>
-        <w:pStyle w:val="SourceCode"/>
-      </w:pPr>
-      <w:r>
-        <w:rPr>
-          <w:rStyle w:val="VerbatimChar"/>
-        </w:rPr>
-        <w:t xml:space="preserve">## Warning: package 'xml2' was built under R version 4.0.3</w:t>
-      </w:r>
-    </w:p>
-    <w:p>
-      <w:pPr>
-        <w:pStyle w:val="SourceCode"/>
-      </w:pPr>
-      <w:r>
-        <w:rPr>
-          <w:rStyle w:val="KeywordTok"/>
-        </w:rPr>
-        <w:t xml:space="preserve">library</w:t>
-      </w:r>
-      <w:r>
-        <w:rPr>
-          <w:rStyle w:val="NormalTok"/>
-        </w:rPr>
-        <w:t xml:space="preserve">(dplyr)</w:t>
-      </w:r>
-    </w:p>
-    <w:p>
-      <w:pPr>
-        <w:pStyle w:val="SourceCode"/>
-      </w:pPr>
-      <w:r>
-        <w:rPr>
-          <w:rStyle w:val="VerbatimChar"/>
-        </w:rPr>
-        <w:t xml:space="preserve">## </w:t>
-      </w:r>
-      <w:r>
-        <w:br/>
-      </w:r>
-      <w:r>
-        <w:rPr>
-          <w:rStyle w:val="VerbatimChar"/>
-        </w:rPr>
-        <w:t xml:space="preserve">## Attaching package: 'dplyr'</w:t>
-      </w:r>
-    </w:p>
-    <w:p>
-      <w:pPr>
-        <w:pStyle w:val="SourceCode"/>
-      </w:pPr>
-      <w:r>
-        <w:rPr>
-          <w:rStyle w:val="VerbatimChar"/>
-        </w:rPr>
-        <w:t xml:space="preserve">## The following objects are masked from 'package:stats':</w:t>
-      </w:r>
-      <w:r>
-        <w:br/>
-      </w:r>
-      <w:r>
-        <w:rPr>
-          <w:rStyle w:val="VerbatimChar"/>
-        </w:rPr>
-        <w:t xml:space="preserve">## </w:t>
-      </w:r>
-      <w:r>
-        <w:br/>
-      </w:r>
-      <w:r>
-        <w:rPr>
-          <w:rStyle w:val="VerbatimChar"/>
-        </w:rPr>
-        <w:t xml:space="preserve">##     filter, lag</w:t>
-      </w:r>
-    </w:p>
-    <w:p>
-      <w:pPr>
-        <w:pStyle w:val="SourceCode"/>
-      </w:pPr>
-      <w:r>
-        <w:rPr>
-          <w:rStyle w:val="VerbatimChar"/>
-        </w:rPr>
-        <w:t xml:space="preserve">## The following objects are masked from 'package:base':</w:t>
-      </w:r>
-      <w:r>
-        <w:br/>
-      </w:r>
-      <w:r>
-        <w:rPr>
-          <w:rStyle w:val="VerbatimChar"/>
-        </w:rPr>
-        <w:t xml:space="preserve">## </w:t>
-      </w:r>
-      <w:r>
-        <w:br/>
-      </w:r>
-      <w:r>
-        <w:rPr>
-          <w:rStyle w:val="VerbatimChar"/>
-        </w:rPr>
-        <w:t xml:space="preserve">##     intersect, setdiff, setequal, union</w:t>
-      </w:r>
-    </w:p>
-    <w:p>
-      <w:pPr>
-        <w:pStyle w:val="SourceCode"/>
-      </w:pPr>
-      <w:r>
-        <w:rPr>
-          <w:rStyle w:val="KeywordTok"/>
-        </w:rPr>
-        <w:t xml:space="preserve">library</w:t>
-      </w:r>
-      <w:r>
-        <w:rPr>
-          <w:rStyle w:val="NormalTok"/>
-        </w:rPr>
-        <w:t xml:space="preserve">(tidyverse)</w:t>
-      </w:r>
-    </w:p>
-    <w:p>
-      <w:pPr>
-        <w:pStyle w:val="SourceCode"/>
-      </w:pPr>
-      <w:r>
-        <w:rPr>
-          <w:rStyle w:val="VerbatimChar"/>
-        </w:rPr>
-        <w:t xml:space="preserve">## Warning: package 'tidyverse' was built under R version 4.0.3</w:t>
-      </w:r>
-    </w:p>
-    <w:p>
-      <w:pPr>
-        <w:pStyle w:val="SourceCode"/>
-      </w:pPr>
-      <w:r>
-        <w:rPr>
-          <w:rStyle w:val="VerbatimChar"/>
-        </w:rPr>
-        <w:t xml:space="preserve">## -- Attaching packages -----------</w:t>
-      </w:r>
-    </w:p>
-    <w:p>
-      <w:pPr>
-        <w:pStyle w:val="SourceCode"/>
-      </w:pPr>
-      <w:r>
-        <w:rPr>
-          <w:rStyle w:val="VerbatimChar"/>
-        </w:rPr>
-        <w:t xml:space="preserve">## v ggplot2 3.3.2     v purrr   0.3.4</w:t>
-      </w:r>
-      <w:r>
-        <w:br/>
-      </w:r>
-      <w:r>
-        <w:rPr>
-          <w:rStyle w:val="VerbatimChar"/>
-        </w:rPr>
-        <w:t xml:space="preserve">## v tibble  3.0.3     v stringr 1.4.0</w:t>
-      </w:r>
-      <w:r>
-        <w:br/>
-      </w:r>
-      <w:r>
-        <w:rPr>
-          <w:rStyle w:val="VerbatimChar"/>
-        </w:rPr>
-        <w:t xml:space="preserve">## v tidyr   1.1.2     v forcats 0.5.0</w:t>
-      </w:r>
-      <w:r>
-        <w:br/>
-      </w:r>
-      <w:r>
-        <w:rPr>
-          <w:rStyle w:val="VerbatimChar"/>
-        </w:rPr>
-        <w:t xml:space="preserve">## v readr   1.3.1</w:t>
-      </w:r>
-    </w:p>
-    <w:p>
-      <w:pPr>
-        <w:pStyle w:val="SourceCode"/>
-      </w:pPr>
-      <w:r>
-        <w:rPr>
-          <w:rStyle w:val="VerbatimChar"/>
-        </w:rPr>
-        <w:t xml:space="preserve">## -- Conflicts --------------------</w:t>
-      </w:r>
-      <w:r>
-        <w:br/>
-      </w:r>
-      <w:r>
-        <w:rPr>
-          <w:rStyle w:val="VerbatimChar"/>
-        </w:rPr>
-        <w:t xml:space="preserve">## x dplyr::filter()         masks stats::filter()</w:t>
-      </w:r>
-      <w:r>
-        <w:br/>
-      </w:r>
-      <w:r>
-        <w:rPr>
-          <w:rStyle w:val="VerbatimChar"/>
-        </w:rPr>
-        <w:t xml:space="preserve">## x readr::guess_encoding() masks rvest::guess_encoding()</w:t>
-      </w:r>
-      <w:r>
-        <w:br/>
-      </w:r>
-      <w:r>
-        <w:rPr>
-          <w:rStyle w:val="VerbatimChar"/>
-        </w:rPr>
-        <w:t xml:space="preserve">## x dplyr::lag()            masks stats::lag()</w:t>
-      </w:r>
-      <w:r>
-        <w:br/>
-      </w:r>
-      <w:r>
-        <w:rPr>
-          <w:rStyle w:val="VerbatimChar"/>
-        </w:rPr>
-        <w:t xml:space="preserve">## x purrr::pluck()          masks rvest::pluck()</w:t>
-      </w:r>
-    </w:p>
-    <w:p>
-      <w:pPr>
-        <w:pStyle w:val="SourceCode"/>
-      </w:pPr>
-      <w:r>
-        <w:rPr>
-          <w:rStyle w:val="KeywordTok"/>
-        </w:rPr>
-        <w:t xml:space="preserve">library</w:t>
-      </w:r>
-      <w:r>
-        <w:rPr>
-          <w:rStyle w:val="NormalTok"/>
-        </w:rPr>
-        <w:t xml:space="preserve">(stringr)</w:t>
-      </w:r>
-      <w:r>
-        <w:br/>
-      </w:r>
-      <w:r>
-        <w:rPr>
-          <w:rStyle w:val="KeywordTok"/>
-        </w:rPr>
-        <w:t xml:space="preserve">library</w:t>
-      </w:r>
-      <w:r>
-        <w:rPr>
-          <w:rStyle w:val="NormalTok"/>
-        </w:rPr>
-        <w:t xml:space="preserve">(caret)</w:t>
-      </w:r>
-    </w:p>
-    <w:p>
-      <w:pPr>
-        <w:pStyle w:val="SourceCode"/>
-      </w:pPr>
-      <w:r>
-        <w:rPr>
-          <w:rStyle w:val="VerbatimChar"/>
-        </w:rPr>
-        <w:t xml:space="preserve">## Loading required package: lattice</w:t>
-      </w:r>
-    </w:p>
-    <w:p>
-      <w:pPr>
-        <w:pStyle w:val="SourceCode"/>
-      </w:pPr>
-      <w:r>
-        <w:rPr>
-          <w:rStyle w:val="VerbatimChar"/>
-        </w:rPr>
-        <w:t xml:space="preserve">## </w:t>
-      </w:r>
-      <w:r>
-        <w:br/>
-      </w:r>
-      <w:r>
-        <w:rPr>
-          <w:rStyle w:val="VerbatimChar"/>
-        </w:rPr>
-        <w:t xml:space="preserve">## Attaching package: 'caret'</w:t>
-      </w:r>
-    </w:p>
-    <w:p>
-      <w:pPr>
-        <w:pStyle w:val="SourceCode"/>
-      </w:pPr>
-      <w:r>
-        <w:rPr>
-          <w:rStyle w:val="VerbatimChar"/>
-        </w:rPr>
-        <w:t xml:space="preserve">## The following object is masked from 'package:purrr':</w:t>
-      </w:r>
-      <w:r>
-        <w:br/>
-      </w:r>
-      <w:r>
-        <w:rPr>
-          <w:rStyle w:val="VerbatimChar"/>
-        </w:rPr>
-        <w:t xml:space="preserve">## </w:t>
-      </w:r>
-      <w:r>
-        <w:br/>
-      </w:r>
-      <w:r>
-        <w:rPr>
-          <w:rStyle w:val="VerbatimChar"/>
-        </w:rPr>
-        <w:t xml:space="preserve">##     lift</w:t>
       </w:r>
     </w:p>
     <w:p>
